--- a/4/4a/print/4a.docx
+++ b/4/4a/print/4a.docx
@@ -55,23 +55,7 @@
           <w:sz w:val="24"/>
           <w:szCs w:val="24"/>
         </w:rPr>
-        <w:t>&lt;html lang="</w:t>
-      </w:r>
-      <w:proofErr w:type="spellStart"/>
-      <w:r>
-        <w:rPr>
-          <w:sz w:val="24"/>
-          <w:szCs w:val="24"/>
-        </w:rPr>
-        <w:t>en</w:t>
-      </w:r>
-      <w:proofErr w:type="spellEnd"/>
-      <w:r>
-        <w:rPr>
-          <w:sz w:val="24"/>
-          <w:szCs w:val="24"/>
-        </w:rPr>
-        <w:t>"&gt;</w:t>
+        <w:t>&lt;html lang="en"&gt;</w:t>
       </w:r>
     </w:p>
     <w:p>
@@ -151,119 +135,39 @@
           <w:sz w:val="24"/>
           <w:szCs w:val="24"/>
         </w:rPr>
-        <w:t xml:space="preserve">    &lt;link </w:t>
-      </w:r>
-      <w:proofErr w:type="spellStart"/>
-      <w:r>
-        <w:rPr>
-          <w:sz w:val="24"/>
-          <w:szCs w:val="24"/>
-        </w:rPr>
-        <w:t>rel</w:t>
-      </w:r>
-      <w:proofErr w:type="spellEnd"/>
-      <w:r>
-        <w:rPr>
-          <w:sz w:val="24"/>
-          <w:szCs w:val="24"/>
-        </w:rPr>
-        <w:t>="stylesheet" href="https://code.jquery.com/mobile/1.4.5/jquery.mobile-1.4.5.min.css" /&gt;</w:t>
-      </w:r>
-    </w:p>
-    <w:p>
-      <w:pPr>
-        <w:spacing w:after="0"/>
-        <w:rPr>
-          <w:sz w:val="24"/>
-          <w:szCs w:val="24"/>
-        </w:rPr>
-      </w:pPr>
-      <w:r>
-        <w:rPr>
-          <w:sz w:val="24"/>
-          <w:szCs w:val="24"/>
-        </w:rPr>
-        <w:t xml:space="preserve">    &lt;link </w:t>
-      </w:r>
-      <w:proofErr w:type="spellStart"/>
-      <w:r>
-        <w:rPr>
-          <w:sz w:val="24"/>
-          <w:szCs w:val="24"/>
-        </w:rPr>
-        <w:t>rel</w:t>
-      </w:r>
-      <w:proofErr w:type="spellEnd"/>
-      <w:r>
-        <w:rPr>
-          <w:sz w:val="24"/>
-          <w:szCs w:val="24"/>
-        </w:rPr>
-        <w:t xml:space="preserve">="stylesheet" </w:t>
-      </w:r>
-      <w:proofErr w:type="spellStart"/>
-      <w:r>
-        <w:rPr>
-          <w:sz w:val="24"/>
-          <w:szCs w:val="24"/>
-        </w:rPr>
-        <w:t>href</w:t>
-      </w:r>
-      <w:proofErr w:type="spellEnd"/>
-      <w:r>
-        <w:rPr>
-          <w:sz w:val="24"/>
-          <w:szCs w:val="24"/>
-        </w:rPr>
-        <w:t>="./</w:t>
-      </w:r>
-      <w:proofErr w:type="spellStart"/>
-      <w:r>
-        <w:rPr>
-          <w:sz w:val="24"/>
-          <w:szCs w:val="24"/>
-        </w:rPr>
-        <w:t>css</w:t>
-      </w:r>
-      <w:proofErr w:type="spellEnd"/>
-      <w:r>
-        <w:rPr>
-          <w:sz w:val="24"/>
-          <w:szCs w:val="24"/>
-        </w:rPr>
-        <w:t>/custom.css" /&gt;</w:t>
-      </w:r>
-    </w:p>
-    <w:p>
-      <w:pPr>
-        <w:spacing w:after="0"/>
-        <w:rPr>
-          <w:sz w:val="24"/>
-          <w:szCs w:val="24"/>
-        </w:rPr>
-      </w:pPr>
-      <w:r>
-        <w:rPr>
-          <w:sz w:val="24"/>
-          <w:szCs w:val="24"/>
-        </w:rPr>
-        <w:t xml:space="preserve">    &lt;script </w:t>
-      </w:r>
-      <w:proofErr w:type="spellStart"/>
-      <w:r>
-        <w:rPr>
-          <w:sz w:val="24"/>
-          <w:szCs w:val="24"/>
-        </w:rPr>
-        <w:t>src</w:t>
-      </w:r>
-      <w:proofErr w:type="spellEnd"/>
-      <w:r>
-        <w:rPr>
-          <w:sz w:val="24"/>
-          <w:szCs w:val="24"/>
-        </w:rPr>
-        <w:t>="https://code.jquery.com/jquery-1.12.4.min.js"&gt;&lt;/script&gt;</w:t>
+        <w:t xml:space="preserve">    &lt;link rel="stylesheet" href="https://code.jquery.com/mobile/1.4.5/jquery.mobile-1.4.5.min.css" /&gt;</w:t>
+      </w:r>
+    </w:p>
+    <w:p>
+      <w:pPr>
+        <w:spacing w:after="0"/>
+        <w:rPr>
+          <w:sz w:val="24"/>
+          <w:szCs w:val="24"/>
+        </w:rPr>
+      </w:pPr>
+      <w:r>
+        <w:rPr>
+          <w:sz w:val="24"/>
+          <w:szCs w:val="24"/>
+        </w:rPr>
+        <w:t xml:space="preserve">    &lt;link rel="stylesheet" href="./css/custom.css" /&gt;</w:t>
+      </w:r>
+    </w:p>
+    <w:p>
+      <w:pPr>
+        <w:spacing w:after="0"/>
+        <w:rPr>
+          <w:sz w:val="24"/>
+          <w:szCs w:val="24"/>
+        </w:rPr>
+      </w:pPr>
+      <w:r>
+        <w:rPr>
+          <w:sz w:val="24"/>
+          <w:szCs w:val="24"/>
+        </w:rPr>
+        <w:t xml:space="preserve">    &lt;script src="https://code.jquery.com/jquery-1.12.4.min.js"&gt;&lt;/script&gt;</w:t>
       </w:r>
     </w:p>
     <w:p>
@@ -295,71 +199,23 @@
           <w:sz w:val="24"/>
           <w:szCs w:val="24"/>
         </w:rPr>
-        <w:t xml:space="preserve">    &lt;script </w:t>
-      </w:r>
-      <w:proofErr w:type="spellStart"/>
-      <w:r>
-        <w:rPr>
-          <w:sz w:val="24"/>
-          <w:szCs w:val="24"/>
-        </w:rPr>
-        <w:t>src</w:t>
-      </w:r>
-      <w:proofErr w:type="spellEnd"/>
-      <w:r>
-        <w:rPr>
-          <w:sz w:val="24"/>
-          <w:szCs w:val="24"/>
-        </w:rPr>
-        <w:t>="</w:t>
-      </w:r>
-      <w:proofErr w:type="spellStart"/>
-      <w:r>
-        <w:rPr>
-          <w:sz w:val="24"/>
-          <w:szCs w:val="24"/>
-        </w:rPr>
-        <w:t>js</w:t>
-      </w:r>
-      <w:proofErr w:type="spellEnd"/>
-      <w:r>
-        <w:rPr>
-          <w:sz w:val="24"/>
-          <w:szCs w:val="24"/>
-        </w:rPr>
-        <w:t>/custom.js"&gt;&lt;/script&gt;</w:t>
-      </w:r>
-    </w:p>
-    <w:p>
-      <w:pPr>
-        <w:spacing w:after="0"/>
-        <w:rPr>
-          <w:sz w:val="24"/>
-          <w:szCs w:val="24"/>
-        </w:rPr>
-      </w:pPr>
-      <w:r>
-        <w:rPr>
-          <w:sz w:val="24"/>
-          <w:szCs w:val="24"/>
-        </w:rPr>
-        <w:t xml:space="preserve">    &lt;link </w:t>
-      </w:r>
-      <w:proofErr w:type="spellStart"/>
-      <w:r>
-        <w:rPr>
-          <w:sz w:val="24"/>
-          <w:szCs w:val="24"/>
-        </w:rPr>
-        <w:t>rel</w:t>
-      </w:r>
-      <w:proofErr w:type="spellEnd"/>
-      <w:r>
-        <w:rPr>
-          <w:sz w:val="24"/>
-          <w:szCs w:val="24"/>
-        </w:rPr>
-        <w:t>="stylesheet" href="https://cdnjs.cloudflare.com/ajax/libs/animate.css/4.1.1/animate.min.css" /&gt;</w:t>
+        <w:t xml:space="preserve">    &lt;script src="js/custom.js"&gt;&lt;/script&gt;</w:t>
+      </w:r>
+    </w:p>
+    <w:p>
+      <w:pPr>
+        <w:spacing w:after="0"/>
+        <w:rPr>
+          <w:sz w:val="24"/>
+          <w:szCs w:val="24"/>
+        </w:rPr>
+      </w:pPr>
+      <w:r>
+        <w:rPr>
+          <w:sz w:val="24"/>
+          <w:szCs w:val="24"/>
+        </w:rPr>
+        <w:t xml:space="preserve">    &lt;link rel="stylesheet" href="https://cdnjs.cloudflare.com/ajax/libs/animate.css/4.1.1/animate.min.css" /&gt;</w:t>
       </w:r>
     </w:p>
     <w:p>
@@ -535,199 +391,87 @@
           <w:sz w:val="24"/>
           <w:szCs w:val="24"/>
         </w:rPr>
-        <w:t xml:space="preserve">        &lt;</w:t>
-      </w:r>
-      <w:proofErr w:type="spellStart"/>
-      <w:r>
-        <w:rPr>
-          <w:sz w:val="24"/>
-          <w:szCs w:val="24"/>
-        </w:rPr>
-        <w:t>ul</w:t>
-      </w:r>
-      <w:proofErr w:type="spellEnd"/>
-      <w:r>
-        <w:rPr>
-          <w:sz w:val="24"/>
-          <w:szCs w:val="24"/>
-        </w:rPr>
-        <w:t xml:space="preserve"> data-role="</w:t>
-      </w:r>
-      <w:proofErr w:type="spellStart"/>
-      <w:r>
-        <w:rPr>
-          <w:sz w:val="24"/>
-          <w:szCs w:val="24"/>
-        </w:rPr>
-        <w:t>listview</w:t>
-      </w:r>
-      <w:proofErr w:type="spellEnd"/>
-      <w:r>
-        <w:rPr>
-          <w:sz w:val="24"/>
-          <w:szCs w:val="24"/>
-        </w:rPr>
-        <w:t>" data-inset="true"&gt;</w:t>
-      </w:r>
-    </w:p>
-    <w:p>
-      <w:pPr>
-        <w:spacing w:after="0"/>
-        <w:rPr>
-          <w:sz w:val="24"/>
-          <w:szCs w:val="24"/>
-        </w:rPr>
-      </w:pPr>
-      <w:r>
-        <w:rPr>
-          <w:sz w:val="24"/>
-          <w:szCs w:val="24"/>
-        </w:rPr>
-        <w:t xml:space="preserve">          &lt;li&gt;&lt;a </w:t>
-      </w:r>
-      <w:proofErr w:type="spellStart"/>
-      <w:r>
-        <w:rPr>
-          <w:sz w:val="24"/>
-          <w:szCs w:val="24"/>
-        </w:rPr>
-        <w:t>href</w:t>
-      </w:r>
-      <w:proofErr w:type="spellEnd"/>
-      <w:r>
-        <w:rPr>
-          <w:sz w:val="24"/>
-          <w:szCs w:val="24"/>
-        </w:rPr>
-        <w:t>="#about" data-transition="slide"&gt;About Us&lt;/a&gt;&lt;/li&gt;</w:t>
-      </w:r>
-    </w:p>
-    <w:p>
-      <w:pPr>
-        <w:spacing w:after="0"/>
-        <w:rPr>
-          <w:sz w:val="24"/>
-          <w:szCs w:val="24"/>
-        </w:rPr>
-      </w:pPr>
-      <w:r>
-        <w:rPr>
-          <w:sz w:val="24"/>
-          <w:szCs w:val="24"/>
-        </w:rPr>
-        <w:t xml:space="preserve">          &lt;li&gt;&lt;a </w:t>
-      </w:r>
-      <w:proofErr w:type="spellStart"/>
-      <w:r>
-        <w:rPr>
-          <w:sz w:val="24"/>
-          <w:szCs w:val="24"/>
-        </w:rPr>
-        <w:t>href</w:t>
-      </w:r>
-      <w:proofErr w:type="spellEnd"/>
-      <w:r>
-        <w:rPr>
-          <w:sz w:val="24"/>
-          <w:szCs w:val="24"/>
-        </w:rPr>
-        <w:t>="#services" data-transition="slide"&gt;Our Services&lt;/a&gt;&lt;/li&gt;</w:t>
-      </w:r>
-    </w:p>
-    <w:p>
-      <w:pPr>
-        <w:spacing w:after="0"/>
-        <w:rPr>
-          <w:sz w:val="24"/>
-          <w:szCs w:val="24"/>
-        </w:rPr>
-      </w:pPr>
-      <w:r>
-        <w:rPr>
-          <w:sz w:val="24"/>
-          <w:szCs w:val="24"/>
-        </w:rPr>
-        <w:t xml:space="preserve">          &lt;li&gt;&lt;a </w:t>
-      </w:r>
-      <w:proofErr w:type="spellStart"/>
-      <w:r>
-        <w:rPr>
-          <w:sz w:val="24"/>
-          <w:szCs w:val="24"/>
-        </w:rPr>
-        <w:t>href</w:t>
-      </w:r>
-      <w:proofErr w:type="spellEnd"/>
-      <w:r>
-        <w:rPr>
-          <w:sz w:val="24"/>
-          <w:szCs w:val="24"/>
-        </w:rPr>
-        <w:t>="#gallery" data-transition="slide"&gt;Gallery&lt;/a&gt;&lt;/li&gt;</w:t>
-      </w:r>
-    </w:p>
-    <w:p>
-      <w:pPr>
-        <w:spacing w:after="0"/>
-        <w:rPr>
-          <w:sz w:val="24"/>
-          <w:szCs w:val="24"/>
-        </w:rPr>
-      </w:pPr>
-      <w:r>
-        <w:rPr>
-          <w:sz w:val="24"/>
-          <w:szCs w:val="24"/>
-        </w:rPr>
-        <w:t xml:space="preserve">          &lt;li&gt;&lt;a </w:t>
-      </w:r>
-      <w:proofErr w:type="spellStart"/>
-      <w:r>
-        <w:rPr>
-          <w:sz w:val="24"/>
-          <w:szCs w:val="24"/>
-        </w:rPr>
-        <w:t>href</w:t>
-      </w:r>
-      <w:proofErr w:type="spellEnd"/>
-      <w:r>
-        <w:rPr>
-          <w:sz w:val="24"/>
-          <w:szCs w:val="24"/>
-        </w:rPr>
-        <w:t>="#contact" data-transition="slide"&gt;Contact&lt;/a&gt;&lt;/li&gt;</w:t>
-      </w:r>
-    </w:p>
-    <w:p>
-      <w:pPr>
-        <w:spacing w:after="0"/>
-        <w:rPr>
-          <w:sz w:val="24"/>
-          <w:szCs w:val="24"/>
-        </w:rPr>
-      </w:pPr>
-      <w:r>
-        <w:rPr>
-          <w:sz w:val="24"/>
-          <w:szCs w:val="24"/>
-        </w:rPr>
-        <w:t xml:space="preserve">        &lt;/</w:t>
-      </w:r>
-      <w:proofErr w:type="spellStart"/>
-      <w:r>
-        <w:rPr>
-          <w:sz w:val="24"/>
-          <w:szCs w:val="24"/>
-        </w:rPr>
-        <w:t>ul</w:t>
-      </w:r>
-      <w:proofErr w:type="spellEnd"/>
-      <w:r>
-        <w:rPr>
-          <w:sz w:val="24"/>
-          <w:szCs w:val="24"/>
-        </w:rPr>
-        <w:t>&gt;</w:t>
+        <w:t xml:space="preserve">        &lt;ul data-role="listview" data-inset="true"&gt;</w:t>
+      </w:r>
+    </w:p>
+    <w:p>
+      <w:pPr>
+        <w:spacing w:after="0"/>
+        <w:rPr>
+          <w:sz w:val="24"/>
+          <w:szCs w:val="24"/>
+        </w:rPr>
+      </w:pPr>
+      <w:r>
+        <w:rPr>
+          <w:sz w:val="24"/>
+          <w:szCs w:val="24"/>
+        </w:rPr>
+        <w:t xml:space="preserve">          &lt;li&gt;&lt;a href="#about" data-transition="slide"&gt;About Us&lt;/a&gt;&lt;/li&gt;</w:t>
+      </w:r>
+    </w:p>
+    <w:p>
+      <w:pPr>
+        <w:spacing w:after="0"/>
+        <w:rPr>
+          <w:sz w:val="24"/>
+          <w:szCs w:val="24"/>
+        </w:rPr>
+      </w:pPr>
+      <w:r>
+        <w:rPr>
+          <w:sz w:val="24"/>
+          <w:szCs w:val="24"/>
+        </w:rPr>
+        <w:t xml:space="preserve">          &lt;li&gt;&lt;a href="#services" data-transition="slide"&gt;Our Services&lt;/a&gt;&lt;/li&gt;</w:t>
+      </w:r>
+    </w:p>
+    <w:p>
+      <w:pPr>
+        <w:spacing w:after="0"/>
+        <w:rPr>
+          <w:sz w:val="24"/>
+          <w:szCs w:val="24"/>
+        </w:rPr>
+      </w:pPr>
+      <w:r>
+        <w:rPr>
+          <w:sz w:val="24"/>
+          <w:szCs w:val="24"/>
+        </w:rPr>
+        <w:t xml:space="preserve">          &lt;li&gt;&lt;a href="#gallery" data-transition="slide"&gt;Gallery&lt;/a&gt;&lt;/li&gt;</w:t>
+      </w:r>
+    </w:p>
+    <w:p>
+      <w:pPr>
+        <w:spacing w:after="0"/>
+        <w:rPr>
+          <w:sz w:val="24"/>
+          <w:szCs w:val="24"/>
+        </w:rPr>
+      </w:pPr>
+      <w:r>
+        <w:rPr>
+          <w:sz w:val="24"/>
+          <w:szCs w:val="24"/>
+        </w:rPr>
+        <w:t xml:space="preserve">          &lt;li&gt;&lt;a href="#contact" data-transition="slide"&gt;Contact&lt;/a&gt;&lt;/li&gt;</w:t>
+      </w:r>
+    </w:p>
+    <w:p>
+      <w:pPr>
+        <w:spacing w:after="0"/>
+        <w:rPr>
+          <w:sz w:val="24"/>
+          <w:szCs w:val="24"/>
+        </w:rPr>
+      </w:pPr>
+      <w:r>
+        <w:rPr>
+          <w:sz w:val="24"/>
+          <w:szCs w:val="24"/>
+        </w:rPr>
+        <w:t xml:space="preserve">        &lt;/ul&gt;</w:t>
       </w:r>
     </w:p>
     <w:p>
@@ -775,23 +519,7 @@
           <w:sz w:val="24"/>
           <w:szCs w:val="24"/>
         </w:rPr>
-        <w:t xml:space="preserve">        &lt;h4&gt;&amp;copy; 2025 </w:t>
-      </w:r>
-      <w:proofErr w:type="spellStart"/>
-      <w:r>
-        <w:rPr>
-          <w:sz w:val="24"/>
-          <w:szCs w:val="24"/>
-        </w:rPr>
-        <w:t>aryan</w:t>
-      </w:r>
-      <w:proofErr w:type="spellEnd"/>
-      <w:r>
-        <w:rPr>
-          <w:sz w:val="24"/>
-          <w:szCs w:val="24"/>
-        </w:rPr>
-        <w:t>&lt;/h4&gt;</w:t>
+        <w:t xml:space="preserve">        &lt;h4&gt;&amp;copy; 2025 aryan&lt;/h4&gt;</w:t>
       </w:r>
     </w:p>
     <w:p>
@@ -871,23 +599,7 @@
           <w:sz w:val="24"/>
           <w:szCs w:val="24"/>
         </w:rPr>
-        <w:t xml:space="preserve">        &lt;a </w:t>
-      </w:r>
-      <w:proofErr w:type="spellStart"/>
-      <w:r>
-        <w:rPr>
-          <w:sz w:val="24"/>
-          <w:szCs w:val="24"/>
-        </w:rPr>
-        <w:t>href</w:t>
-      </w:r>
-      <w:proofErr w:type="spellEnd"/>
-      <w:r>
-        <w:rPr>
-          <w:sz w:val="24"/>
-          <w:szCs w:val="24"/>
-        </w:rPr>
-        <w:t>="#home" data-role="button" data-icon="home" data-transition="slide" data-direction="reverse"&gt;Home&lt;/a&gt;</w:t>
+        <w:t xml:space="preserve">        &lt;a href="#home" data-role="button" data-icon="home" data-transition="slide" data-direction="reverse"&gt;Home&lt;/a&gt;</w:t>
       </w:r>
     </w:p>
     <w:p>
@@ -1032,23 +744,7 @@
           <w:sz w:val="24"/>
           <w:szCs w:val="24"/>
         </w:rPr>
-        <w:t xml:space="preserve">            &lt;p&gt;To make the web accessible and intuitive for </w:t>
-      </w:r>
-      <w:proofErr w:type="gramStart"/>
-      <w:r>
-        <w:rPr>
-          <w:sz w:val="24"/>
-          <w:szCs w:val="24"/>
-        </w:rPr>
-        <w:t>everyone.&lt;</w:t>
-      </w:r>
-      <w:proofErr w:type="gramEnd"/>
-      <w:r>
-        <w:rPr>
-          <w:sz w:val="24"/>
-          <w:szCs w:val="24"/>
-        </w:rPr>
-        <w:t>/p&gt;</w:t>
+        <w:t xml:space="preserve">            &lt;p&gt;To make the web accessible and intuitive for everyone.&lt;/p&gt;</w:t>
       </w:r>
     </w:p>
     <w:p>
@@ -1112,23 +808,7 @@
           <w:sz w:val="24"/>
           <w:szCs w:val="24"/>
         </w:rPr>
-        <w:t xml:space="preserve">            &lt;p&gt;Empowering businesses through technology and </w:t>
-      </w:r>
-      <w:proofErr w:type="gramStart"/>
-      <w:r>
-        <w:rPr>
-          <w:sz w:val="24"/>
-          <w:szCs w:val="24"/>
-        </w:rPr>
-        <w:t>innovation.&lt;</w:t>
-      </w:r>
-      <w:proofErr w:type="gramEnd"/>
-      <w:r>
-        <w:rPr>
-          <w:sz w:val="24"/>
-          <w:szCs w:val="24"/>
-        </w:rPr>
-        <w:t>/p&gt;</w:t>
+        <w:t xml:space="preserve">            &lt;p&gt;Empowering businesses through technology and innovation.&lt;/p&gt;</w:t>
       </w:r>
     </w:p>
     <w:p>
@@ -1208,23 +888,7 @@
           <w:sz w:val="24"/>
           <w:szCs w:val="24"/>
         </w:rPr>
-        <w:t xml:space="preserve">        &lt;h4&gt;&amp;copy; 2025 </w:t>
-      </w:r>
-      <w:proofErr w:type="spellStart"/>
-      <w:r>
-        <w:rPr>
-          <w:sz w:val="24"/>
-          <w:szCs w:val="24"/>
-        </w:rPr>
-        <w:t>aryan</w:t>
-      </w:r>
-      <w:proofErr w:type="spellEnd"/>
-      <w:r>
-        <w:rPr>
-          <w:sz w:val="24"/>
-          <w:szCs w:val="24"/>
-        </w:rPr>
-        <w:t>&lt;/h4&gt;</w:t>
+        <w:t xml:space="preserve">        &lt;h4&gt;&amp;copy; 2025 aryan&lt;/h4&gt;</w:t>
       </w:r>
     </w:p>
     <w:p>
@@ -1304,23 +968,7 @@
           <w:sz w:val="24"/>
           <w:szCs w:val="24"/>
         </w:rPr>
-        <w:t xml:space="preserve">        &lt;a </w:t>
-      </w:r>
-      <w:proofErr w:type="spellStart"/>
-      <w:r>
-        <w:rPr>
-          <w:sz w:val="24"/>
-          <w:szCs w:val="24"/>
-        </w:rPr>
-        <w:t>href</w:t>
-      </w:r>
-      <w:proofErr w:type="spellEnd"/>
-      <w:r>
-        <w:rPr>
-          <w:sz w:val="24"/>
-          <w:szCs w:val="24"/>
-        </w:rPr>
-        <w:t>="#home" data-role="button" data-icon="home" data-transition="slide" data-direction="reverse"&gt;Home&lt;/a&gt;</w:t>
+        <w:t xml:space="preserve">        &lt;a href="#home" data-role="button" data-icon="home" data-transition="slide" data-direction="reverse"&gt;Home&lt;/a&gt;</w:t>
       </w:r>
     </w:p>
     <w:p>
@@ -1400,39 +1048,7 @@
           <w:sz w:val="24"/>
           <w:szCs w:val="24"/>
         </w:rPr>
-        <w:t xml:space="preserve">        &lt;</w:t>
-      </w:r>
-      <w:proofErr w:type="spellStart"/>
-      <w:r>
-        <w:rPr>
-          <w:sz w:val="24"/>
-          <w:szCs w:val="24"/>
-        </w:rPr>
-        <w:t>ul</w:t>
-      </w:r>
-      <w:proofErr w:type="spellEnd"/>
-      <w:r>
-        <w:rPr>
-          <w:sz w:val="24"/>
-          <w:szCs w:val="24"/>
-        </w:rPr>
-        <w:t xml:space="preserve"> data-role="</w:t>
-      </w:r>
-      <w:proofErr w:type="spellStart"/>
-      <w:r>
-        <w:rPr>
-          <w:sz w:val="24"/>
-          <w:szCs w:val="24"/>
-        </w:rPr>
-        <w:t>listview</w:t>
-      </w:r>
-      <w:proofErr w:type="spellEnd"/>
-      <w:r>
-        <w:rPr>
-          <w:sz w:val="24"/>
-          <w:szCs w:val="24"/>
-        </w:rPr>
-        <w:t>" data-inset="true"&gt;</w:t>
+        <w:t xml:space="preserve">        &lt;ul data-role="listview" data-inset="true"&gt;</w:t>
       </w:r>
     </w:p>
     <w:p>
@@ -1480,23 +1096,7 @@
           <w:sz w:val="24"/>
           <w:szCs w:val="24"/>
         </w:rPr>
-        <w:t xml:space="preserve">            &lt;p&gt;Modern and responsive websites tailored to your </w:t>
-      </w:r>
-      <w:proofErr w:type="gramStart"/>
-      <w:r>
-        <w:rPr>
-          <w:sz w:val="24"/>
-          <w:szCs w:val="24"/>
-        </w:rPr>
-        <w:t>needs.&lt;</w:t>
-      </w:r>
-      <w:proofErr w:type="gramEnd"/>
-      <w:r>
-        <w:rPr>
-          <w:sz w:val="24"/>
-          <w:szCs w:val="24"/>
-        </w:rPr>
-        <w:t>/p&gt;</w:t>
+        <w:t xml:space="preserve">            &lt;p&gt;Modern and responsive websites tailored to your needs.&lt;/p&gt;</w:t>
       </w:r>
     </w:p>
     <w:p>
@@ -1560,23 +1160,7 @@
           <w:sz w:val="24"/>
           <w:szCs w:val="24"/>
         </w:rPr>
-        <w:t xml:space="preserve">            &lt;p&gt;Beautiful, intuitive mobile apps for all </w:t>
-      </w:r>
-      <w:proofErr w:type="gramStart"/>
-      <w:r>
-        <w:rPr>
-          <w:sz w:val="24"/>
-          <w:szCs w:val="24"/>
-        </w:rPr>
-        <w:t>platforms.&lt;</w:t>
-      </w:r>
-      <w:proofErr w:type="gramEnd"/>
-      <w:r>
-        <w:rPr>
-          <w:sz w:val="24"/>
-          <w:szCs w:val="24"/>
-        </w:rPr>
-        <w:t>/p&gt;</w:t>
+        <w:t xml:space="preserve">            &lt;p&gt;Beautiful, intuitive mobile apps for all platforms.&lt;/p&gt;</w:t>
       </w:r>
     </w:p>
     <w:p>
@@ -1640,23 +1224,7 @@
           <w:sz w:val="24"/>
           <w:szCs w:val="24"/>
         </w:rPr>
-        <w:t xml:space="preserve">            &lt;p&gt;Boost your business online with our marketing </w:t>
-      </w:r>
-      <w:proofErr w:type="gramStart"/>
-      <w:r>
-        <w:rPr>
-          <w:sz w:val="24"/>
-          <w:szCs w:val="24"/>
-        </w:rPr>
-        <w:t>expertise.&lt;</w:t>
-      </w:r>
-      <w:proofErr w:type="gramEnd"/>
-      <w:r>
-        <w:rPr>
-          <w:sz w:val="24"/>
-          <w:szCs w:val="24"/>
-        </w:rPr>
-        <w:t>/p&gt;</w:t>
+        <w:t xml:space="preserve">            &lt;p&gt;Boost your business online with our marketing expertise.&lt;/p&gt;</w:t>
       </w:r>
     </w:p>
     <w:p>
@@ -1688,23 +1256,7 @@
           <w:sz w:val="24"/>
           <w:szCs w:val="24"/>
         </w:rPr>
-        <w:t xml:space="preserve">        &lt;/</w:t>
-      </w:r>
-      <w:proofErr w:type="spellStart"/>
-      <w:r>
-        <w:rPr>
-          <w:sz w:val="24"/>
-          <w:szCs w:val="24"/>
-        </w:rPr>
-        <w:t>ul</w:t>
-      </w:r>
-      <w:proofErr w:type="spellEnd"/>
-      <w:r>
-        <w:rPr>
-          <w:sz w:val="24"/>
-          <w:szCs w:val="24"/>
-        </w:rPr>
-        <w:t>&gt;</w:t>
+        <w:t xml:space="preserve">        &lt;/ul&gt;</w:t>
       </w:r>
     </w:p>
     <w:p>
@@ -1785,23 +1337,7 @@
           <w:szCs w:val="24"/>
         </w:rPr>
         <w:lastRenderedPageBreak/>
-        <w:t xml:space="preserve">        &lt;h4&gt;&amp;copy; 2025 </w:t>
-      </w:r>
-      <w:proofErr w:type="spellStart"/>
-      <w:r>
-        <w:rPr>
-          <w:sz w:val="24"/>
-          <w:szCs w:val="24"/>
-        </w:rPr>
-        <w:t>aryan</w:t>
-      </w:r>
-      <w:proofErr w:type="spellEnd"/>
-      <w:r>
-        <w:rPr>
-          <w:sz w:val="24"/>
-          <w:szCs w:val="24"/>
-        </w:rPr>
-        <w:t>&lt;/h4&gt;</w:t>
+        <w:t xml:space="preserve">        &lt;h4&gt;&amp;copy; 2025 aryan&lt;/h4&gt;</w:t>
       </w:r>
     </w:p>
     <w:p>
@@ -1881,23 +1417,7 @@
           <w:sz w:val="24"/>
           <w:szCs w:val="24"/>
         </w:rPr>
-        <w:t xml:space="preserve">        &lt;a </w:t>
-      </w:r>
-      <w:proofErr w:type="spellStart"/>
-      <w:r>
-        <w:rPr>
-          <w:sz w:val="24"/>
-          <w:szCs w:val="24"/>
-        </w:rPr>
-        <w:t>href</w:t>
-      </w:r>
-      <w:proofErr w:type="spellEnd"/>
-      <w:r>
-        <w:rPr>
-          <w:sz w:val="24"/>
-          <w:szCs w:val="24"/>
-        </w:rPr>
-        <w:t>="#home" data-role="button" data-icon="home" data-transition="slide" data-direction="reverse"&gt;Home&lt;/a&gt;</w:t>
+        <w:t xml:space="preserve">        &lt;a href="#home" data-role="button" data-icon="home" data-transition="slide" data-direction="reverse"&gt;Home&lt;/a&gt;</w:t>
       </w:r>
     </w:p>
     <w:p>
@@ -2009,23 +1529,7 @@
           <w:sz w:val="24"/>
           <w:szCs w:val="24"/>
         </w:rPr>
-        <w:t xml:space="preserve">            &lt;</w:t>
-      </w:r>
-      <w:proofErr w:type="spellStart"/>
-      <w:r>
-        <w:rPr>
-          <w:sz w:val="24"/>
-          <w:szCs w:val="24"/>
-        </w:rPr>
-        <w:t>img</w:t>
-      </w:r>
-      <w:proofErr w:type="spellEnd"/>
-      <w:r>
-        <w:rPr>
-          <w:sz w:val="24"/>
-          <w:szCs w:val="24"/>
-        </w:rPr>
-        <w:t xml:space="preserve"> src="https://encrypted-tbn0.gstatic.com/images?q=tbn:ANd9GcQmNYw9e9Y7rhqAKRQ3Lv7pFw0JJWdXj13WJA&amp;s" alt="Web Development Project" /&gt;</w:t>
+        <w:t xml:space="preserve">            &lt;img src="https://encrypted-tbn0.gstatic.com/images?q=tbn:ANd9GcQmNYw9e9Y7rhqAKRQ3Lv7pFw0JJWdXj13WJA&amp;s" alt="Web Development Project" /&gt;</w:t>
       </w:r>
     </w:p>
     <w:p>
@@ -2073,71 +1577,23 @@
           <w:sz w:val="24"/>
           <w:szCs w:val="24"/>
         </w:rPr>
-        <w:t xml:space="preserve">          &lt;a </w:t>
-      </w:r>
-      <w:proofErr w:type="spellStart"/>
-      <w:r>
-        <w:rPr>
-          <w:sz w:val="24"/>
-          <w:szCs w:val="24"/>
-        </w:rPr>
-        <w:t>href</w:t>
-      </w:r>
-      <w:proofErr w:type="spellEnd"/>
-      <w:r>
-        <w:rPr>
-          <w:sz w:val="24"/>
-          <w:szCs w:val="24"/>
-        </w:rPr>
-        <w:t>="https://cdn-icons-png.flaticon.com/512/8136/8136031.png" class="gallery-item" data-lightbox="portfolio"&gt;</w:t>
-      </w:r>
-    </w:p>
-    <w:p>
-      <w:pPr>
-        <w:spacing w:after="0"/>
-        <w:rPr>
-          <w:sz w:val="24"/>
-          <w:szCs w:val="24"/>
-        </w:rPr>
-      </w:pPr>
-      <w:r>
-        <w:rPr>
-          <w:sz w:val="24"/>
-          <w:szCs w:val="24"/>
-        </w:rPr>
-        <w:t xml:space="preserve">            &lt;</w:t>
-      </w:r>
-      <w:proofErr w:type="spellStart"/>
-      <w:r>
-        <w:rPr>
-          <w:sz w:val="24"/>
-          <w:szCs w:val="24"/>
-        </w:rPr>
-        <w:t>img</w:t>
-      </w:r>
-      <w:proofErr w:type="spellEnd"/>
-      <w:r>
-        <w:rPr>
-          <w:sz w:val="24"/>
-          <w:szCs w:val="24"/>
-        </w:rPr>
-        <w:t xml:space="preserve"> </w:t>
-      </w:r>
-      <w:proofErr w:type="spellStart"/>
-      <w:r>
-        <w:rPr>
-          <w:sz w:val="24"/>
-          <w:szCs w:val="24"/>
-        </w:rPr>
-        <w:t>src</w:t>
-      </w:r>
-      <w:proofErr w:type="spellEnd"/>
-      <w:r>
-        <w:rPr>
-          <w:sz w:val="24"/>
-          <w:szCs w:val="24"/>
-        </w:rPr>
-        <w:t>="https://cdn-icons-png.flaticon.com/512/8136/8136031.png" alt="Mobile App Project" /&gt;</w:t>
+        <w:t xml:space="preserve">          &lt;a href="https://cdn-icons-png.flaticon.com/512/8136/8136031.png" class="gallery-item" data-lightbox="portfolio"&gt;</w:t>
+      </w:r>
+    </w:p>
+    <w:p>
+      <w:pPr>
+        <w:spacing w:after="0"/>
+        <w:rPr>
+          <w:sz w:val="24"/>
+          <w:szCs w:val="24"/>
+        </w:rPr>
+      </w:pPr>
+      <w:r>
+        <w:rPr>
+          <w:sz w:val="24"/>
+          <w:szCs w:val="24"/>
+        </w:rPr>
+        <w:t xml:space="preserve">            &lt;img src="https://cdn-icons-png.flaticon.com/512/8136/8136031.png" alt="Mobile App Project" /&gt;</w:t>
       </w:r>
     </w:p>
     <w:p>
@@ -2201,23 +1657,7 @@
           <w:sz w:val="24"/>
           <w:szCs w:val="24"/>
         </w:rPr>
-        <w:t xml:space="preserve">            &lt;</w:t>
-      </w:r>
-      <w:proofErr w:type="spellStart"/>
-      <w:r>
-        <w:rPr>
-          <w:sz w:val="24"/>
-          <w:szCs w:val="24"/>
-        </w:rPr>
-        <w:t>img</w:t>
-      </w:r>
-      <w:proofErr w:type="spellEnd"/>
-      <w:r>
-        <w:rPr>
-          <w:sz w:val="24"/>
-          <w:szCs w:val="24"/>
-        </w:rPr>
-        <w:t xml:space="preserve"> src="https://encrypted-tbn0.gstatic.com/images?q=tbn:ANd9GcSpPkm3Hhfm2fa7zZFgK0HQrD8yvwSBmnm_Gw&amp;s" alt="Digital Marketing Project" /&gt;</w:t>
+        <w:t xml:space="preserve">            &lt;img src="https://encrypted-tbn0.gstatic.com/images?q=tbn:ANd9GcSpPkm3Hhfm2fa7zZFgK0HQrD8yvwSBmnm_Gw&amp;s" alt="Digital Marketing Project" /&gt;</w:t>
       </w:r>
     </w:p>
     <w:p>
@@ -2313,23 +1753,7 @@
           <w:sz w:val="24"/>
           <w:szCs w:val="24"/>
         </w:rPr>
-        <w:t xml:space="preserve">        &lt;h4&gt;&amp;copy; 2025 </w:t>
-      </w:r>
-      <w:proofErr w:type="spellStart"/>
-      <w:r>
-        <w:rPr>
-          <w:sz w:val="24"/>
-          <w:szCs w:val="24"/>
-        </w:rPr>
-        <w:t>aryan</w:t>
-      </w:r>
-      <w:proofErr w:type="spellEnd"/>
-      <w:r>
-        <w:rPr>
-          <w:sz w:val="24"/>
-          <w:szCs w:val="24"/>
-        </w:rPr>
-        <w:t>&lt;/h4&gt;</w:t>
+        <w:t xml:space="preserve">        &lt;h4&gt;&amp;copy; 2025 aryan&lt;/h4&gt;</w:t>
       </w:r>
     </w:p>
     <w:p>
@@ -2409,23 +1833,7 @@
           <w:sz w:val="24"/>
           <w:szCs w:val="24"/>
         </w:rPr>
-        <w:t xml:space="preserve">        &lt;a </w:t>
-      </w:r>
-      <w:proofErr w:type="spellStart"/>
-      <w:r>
-        <w:rPr>
-          <w:sz w:val="24"/>
-          <w:szCs w:val="24"/>
-        </w:rPr>
-        <w:t>href</w:t>
-      </w:r>
-      <w:proofErr w:type="spellEnd"/>
-      <w:r>
-        <w:rPr>
-          <w:sz w:val="24"/>
-          <w:szCs w:val="24"/>
-        </w:rPr>
-        <w:t>="#home" data-role="button" data-icon="home" data-transition="slide" data-direction="reverse"&gt;Home&lt;/a&gt;</w:t>
+        <w:t xml:space="preserve">        &lt;a href="#home" data-role="button" data-icon="home" data-transition="slide" data-direction="reverse"&gt;Home&lt;/a&gt;</w:t>
       </w:r>
     </w:p>
     <w:p>
@@ -2586,39 +1994,7 @@
           <w:sz w:val="24"/>
           <w:szCs w:val="24"/>
         </w:rPr>
-        <w:t xml:space="preserve">          &lt;</w:t>
-      </w:r>
-      <w:proofErr w:type="spellStart"/>
-      <w:r>
-        <w:rPr>
-          <w:sz w:val="24"/>
-          <w:szCs w:val="24"/>
-        </w:rPr>
-        <w:t>textarea</w:t>
-      </w:r>
-      <w:proofErr w:type="spellEnd"/>
-      <w:r>
-        <w:rPr>
-          <w:sz w:val="24"/>
-          <w:szCs w:val="24"/>
-        </w:rPr>
-        <w:t xml:space="preserve"> name="message" id="message" placeholder="Enter your message"&gt;&lt;/</w:t>
-      </w:r>
-      <w:proofErr w:type="spellStart"/>
-      <w:r>
-        <w:rPr>
-          <w:sz w:val="24"/>
-          <w:szCs w:val="24"/>
-        </w:rPr>
-        <w:t>textarea</w:t>
-      </w:r>
-      <w:proofErr w:type="spellEnd"/>
-      <w:r>
-        <w:rPr>
-          <w:sz w:val="24"/>
-          <w:szCs w:val="24"/>
-        </w:rPr>
-        <w:t>&gt;</w:t>
+        <w:t xml:space="preserve">          &lt;textarea name="message" id="message" placeholder="Enter your message"&gt;&lt;/textarea&gt;</w:t>
       </w:r>
     </w:p>
     <w:p>
@@ -2682,55 +2058,7 @@
           <w:sz w:val="24"/>
           <w:szCs w:val="24"/>
         </w:rPr>
-        <w:t xml:space="preserve">        &lt;</w:t>
-      </w:r>
-      <w:proofErr w:type="spellStart"/>
-      <w:r>
-        <w:rPr>
-          <w:sz w:val="24"/>
-          <w:szCs w:val="24"/>
-        </w:rPr>
-        <w:t>iframe</w:t>
-      </w:r>
-      <w:proofErr w:type="spellEnd"/>
-      <w:r>
-        <w:rPr>
-          <w:sz w:val="24"/>
-          <w:szCs w:val="24"/>
-        </w:rPr>
-        <w:t xml:space="preserve"> </w:t>
-      </w:r>
-      <w:proofErr w:type="spellStart"/>
-      <w:r>
-        <w:rPr>
-          <w:sz w:val="24"/>
-          <w:szCs w:val="24"/>
-        </w:rPr>
-        <w:t>src</w:t>
-      </w:r>
-      <w:proofErr w:type="spellEnd"/>
-      <w:r>
-        <w:rPr>
-          <w:sz w:val="24"/>
-          <w:szCs w:val="24"/>
-        </w:rPr>
-        <w:t>="https://www.google.com/maps/embed" width="100%" height="200" frameborder="0" style="border: 0"&gt;&lt;/</w:t>
-      </w:r>
-      <w:proofErr w:type="spellStart"/>
-      <w:r>
-        <w:rPr>
-          <w:sz w:val="24"/>
-          <w:szCs w:val="24"/>
-        </w:rPr>
-        <w:t>iframe</w:t>
-      </w:r>
-      <w:proofErr w:type="spellEnd"/>
-      <w:r>
-        <w:rPr>
-          <w:sz w:val="24"/>
-          <w:szCs w:val="24"/>
-        </w:rPr>
-        <w:t>&gt;</w:t>
+        <w:t xml:space="preserve">        &lt;iframe src="https://www.google.com/maps/embed" width="100%" height="200" frameborder="0" style="border: 0"&gt;&lt;/iframe&gt;</w:t>
       </w:r>
     </w:p>
     <w:p>
@@ -2778,23 +2106,7 @@
           <w:sz w:val="24"/>
           <w:szCs w:val="24"/>
         </w:rPr>
-        <w:t xml:space="preserve">        &lt;h4&gt;&amp;copy; 2025 </w:t>
-      </w:r>
-      <w:proofErr w:type="spellStart"/>
-      <w:r>
-        <w:rPr>
-          <w:sz w:val="24"/>
-          <w:szCs w:val="24"/>
-        </w:rPr>
-        <w:t>aryan</w:t>
-      </w:r>
-      <w:proofErr w:type="spellEnd"/>
-      <w:r>
-        <w:rPr>
-          <w:sz w:val="24"/>
-          <w:szCs w:val="24"/>
-        </w:rPr>
-        <w:t>&lt;/h4&gt;</w:t>
+        <w:t xml:space="preserve">        &lt;h4&gt;&amp;copy; 2025 aryan&lt;/h4&gt;</w:t>
       </w:r>
     </w:p>
     <w:p>
@@ -2925,14 +2237,12 @@
       <w:r>
         <w:rPr>
           <w:noProof/>
-          <w:sz w:val="20"/>
-          <w:szCs w:val="20"/>
         </w:rPr>
         <w:drawing>
-          <wp:inline distT="0" distB="0" distL="0" distR="0" wp14:anchorId="79336392" wp14:editId="22DA1430">
+          <wp:inline distT="0" distB="0" distL="0" distR="0" wp14:anchorId="6410A1C5" wp14:editId="1B2E48F4">
             <wp:extent cx="5731510" cy="3223895"/>
             <wp:effectExtent l="0" t="0" r="2540" b="0"/>
-            <wp:docPr id="2026953149" name="Picture 1" descr="A screenshot of a computer&#10;&#10;AI-generated content may be incorrect."/>
+            <wp:docPr id="1879090557" name="Picture 4" descr="A screenshot of a computer&#10;&#10;AI-generated content may be incorrect."/>
             <wp:cNvGraphicFramePr>
               <a:graphicFrameLocks xmlns:a="http://schemas.openxmlformats.org/drawingml/2006/main" noChangeAspect="1"/>
             </wp:cNvGraphicFramePr>
@@ -2940,16 +2250,25 @@
               <a:graphicData uri="http://schemas.openxmlformats.org/drawingml/2006/picture">
                 <pic:pic xmlns:pic="http://schemas.openxmlformats.org/drawingml/2006/picture">
                   <pic:nvPicPr>
-                    <pic:cNvPr id="2026953149" name="Picture 1" descr="A screenshot of a computer&#10;&#10;AI-generated content may be incorrect."/>
-                    <pic:cNvPicPr/>
+                    <pic:cNvPr id="1879090557" name="Picture 4" descr="A screenshot of a computer&#10;&#10;AI-generated content may be incorrect."/>
+                    <pic:cNvPicPr>
+                      <a:picLocks noChangeAspect="1" noChangeArrowheads="1"/>
+                    </pic:cNvPicPr>
                   </pic:nvPicPr>
                   <pic:blipFill>
-                    <a:blip r:embed="rId4"/>
+                    <a:blip r:embed="rId4" cstate="print">
+                      <a:extLst>
+                        <a:ext uri="{28A0092B-C50C-407E-A947-70E740481C1C}">
+                          <a14:useLocalDpi xmlns:a14="http://schemas.microsoft.com/office/drawing/2010/main" val="0"/>
+                        </a:ext>
+                      </a:extLst>
+                    </a:blip>
+                    <a:srcRect/>
                     <a:stretch>
                       <a:fillRect/>
                     </a:stretch>
                   </pic:blipFill>
-                  <pic:spPr>
+                  <pic:spPr bwMode="auto">
                     <a:xfrm>
                       <a:off x="0" y="0"/>
                       <a:ext cx="5731510" cy="3223895"/>
@@ -2957,6 +2276,10 @@
                     <a:prstGeom prst="rect">
                       <a:avLst/>
                     </a:prstGeom>
+                    <a:noFill/>
+                    <a:ln>
+                      <a:noFill/>
+                    </a:ln>
                   </pic:spPr>
                 </pic:pic>
               </a:graphicData>
@@ -2967,14 +2290,12 @@
       <w:r>
         <w:rPr>
           <w:noProof/>
-          <w:sz w:val="20"/>
-          <w:szCs w:val="20"/>
         </w:rPr>
         <w:drawing>
-          <wp:inline distT="0" distB="0" distL="0" distR="0" wp14:anchorId="19E4063D" wp14:editId="5A3AABDF">
+          <wp:inline distT="0" distB="0" distL="0" distR="0" wp14:anchorId="6D1AF6B4" wp14:editId="2D22629F">
             <wp:extent cx="5731510" cy="3223895"/>
             <wp:effectExtent l="0" t="0" r="2540" b="0"/>
-            <wp:docPr id="818063912" name="Picture 1" descr="A screenshot of a computer&#10;&#10;AI-generated content may be incorrect."/>
+            <wp:docPr id="803267920" name="Picture 3" descr="A screenshot of a computer&#10;&#10;AI-generated content may be incorrect."/>
             <wp:cNvGraphicFramePr>
               <a:graphicFrameLocks xmlns:a="http://schemas.openxmlformats.org/drawingml/2006/main" noChangeAspect="1"/>
             </wp:cNvGraphicFramePr>
@@ -2982,16 +2303,25 @@
               <a:graphicData uri="http://schemas.openxmlformats.org/drawingml/2006/picture">
                 <pic:pic xmlns:pic="http://schemas.openxmlformats.org/drawingml/2006/picture">
                   <pic:nvPicPr>
-                    <pic:cNvPr id="818063912" name="Picture 1" descr="A screenshot of a computer&#10;&#10;AI-generated content may be incorrect."/>
-                    <pic:cNvPicPr/>
+                    <pic:cNvPr id="803267920" name="Picture 3" descr="A screenshot of a computer&#10;&#10;AI-generated content may be incorrect."/>
+                    <pic:cNvPicPr>
+                      <a:picLocks noChangeAspect="1" noChangeArrowheads="1"/>
+                    </pic:cNvPicPr>
                   </pic:nvPicPr>
                   <pic:blipFill>
-                    <a:blip r:embed="rId5"/>
+                    <a:blip r:embed="rId5" cstate="print">
+                      <a:extLst>
+                        <a:ext uri="{28A0092B-C50C-407E-A947-70E740481C1C}">
+                          <a14:useLocalDpi xmlns:a14="http://schemas.microsoft.com/office/drawing/2010/main" val="0"/>
+                        </a:ext>
+                      </a:extLst>
+                    </a:blip>
+                    <a:srcRect/>
                     <a:stretch>
                       <a:fillRect/>
                     </a:stretch>
                   </pic:blipFill>
-                  <pic:spPr>
+                  <pic:spPr bwMode="auto">
                     <a:xfrm>
                       <a:off x="0" y="0"/>
                       <a:ext cx="5731510" cy="3223895"/>
@@ -2999,6 +2329,10 @@
                     <a:prstGeom prst="rect">
                       <a:avLst/>
                     </a:prstGeom>
+                    <a:noFill/>
+                    <a:ln>
+                      <a:noFill/>
+                    </a:ln>
                   </pic:spPr>
                 </pic:pic>
               </a:graphicData>
@@ -3009,15 +2343,13 @@
       <w:r>
         <w:rPr>
           <w:noProof/>
-          <w:sz w:val="20"/>
-          <w:szCs w:val="20"/>
         </w:rPr>
         <w:lastRenderedPageBreak/>
         <w:drawing>
-          <wp:inline distT="0" distB="0" distL="0" distR="0" wp14:anchorId="1B36E272" wp14:editId="6816D5E9">
+          <wp:inline distT="0" distB="0" distL="0" distR="0" wp14:anchorId="3E77460F" wp14:editId="674715F6">
             <wp:extent cx="5731510" cy="3223895"/>
             <wp:effectExtent l="0" t="0" r="2540" b="0"/>
-            <wp:docPr id="1965276229" name="Picture 1" descr="A screenshot of a computer&#10;&#10;AI-generated content may be incorrect."/>
+            <wp:docPr id="830036623" name="Picture 2" descr="A screenshot of a computer&#10;&#10;AI-generated content may be incorrect."/>
             <wp:cNvGraphicFramePr>
               <a:graphicFrameLocks xmlns:a="http://schemas.openxmlformats.org/drawingml/2006/main" noChangeAspect="1"/>
             </wp:cNvGraphicFramePr>
@@ -3025,16 +2357,25 @@
               <a:graphicData uri="http://schemas.openxmlformats.org/drawingml/2006/picture">
                 <pic:pic xmlns:pic="http://schemas.openxmlformats.org/drawingml/2006/picture">
                   <pic:nvPicPr>
-                    <pic:cNvPr id="1965276229" name="Picture 1" descr="A screenshot of a computer&#10;&#10;AI-generated content may be incorrect."/>
-                    <pic:cNvPicPr/>
+                    <pic:cNvPr id="830036623" name="Picture 2" descr="A screenshot of a computer&#10;&#10;AI-generated content may be incorrect."/>
+                    <pic:cNvPicPr>
+                      <a:picLocks noChangeAspect="1" noChangeArrowheads="1"/>
+                    </pic:cNvPicPr>
                   </pic:nvPicPr>
                   <pic:blipFill>
-                    <a:blip r:embed="rId6"/>
+                    <a:blip r:embed="rId6" cstate="print">
+                      <a:extLst>
+                        <a:ext uri="{28A0092B-C50C-407E-A947-70E740481C1C}">
+                          <a14:useLocalDpi xmlns:a14="http://schemas.microsoft.com/office/drawing/2010/main" val="0"/>
+                        </a:ext>
+                      </a:extLst>
+                    </a:blip>
+                    <a:srcRect/>
                     <a:stretch>
                       <a:fillRect/>
                     </a:stretch>
                   </pic:blipFill>
-                  <pic:spPr>
+                  <pic:spPr bwMode="auto">
                     <a:xfrm>
                       <a:off x="0" y="0"/>
                       <a:ext cx="5731510" cy="3223895"/>
@@ -3042,6 +2383,10 @@
                     <a:prstGeom prst="rect">
                       <a:avLst/>
                     </a:prstGeom>
+                    <a:noFill/>
+                    <a:ln>
+                      <a:noFill/>
+                    </a:ln>
                   </pic:spPr>
                 </pic:pic>
               </a:graphicData>
@@ -3052,14 +2397,12 @@
       <w:r>
         <w:rPr>
           <w:noProof/>
-          <w:sz w:val="20"/>
-          <w:szCs w:val="20"/>
         </w:rPr>
         <w:drawing>
-          <wp:inline distT="0" distB="0" distL="0" distR="0" wp14:anchorId="4C8B6FBB" wp14:editId="2B314199">
+          <wp:inline distT="0" distB="0" distL="0" distR="0" wp14:anchorId="00C7923B" wp14:editId="2E82B42E">
             <wp:extent cx="5731510" cy="3223895"/>
             <wp:effectExtent l="0" t="0" r="2540" b="0"/>
-            <wp:docPr id="670150958" name="Picture 1" descr="A screenshot of a computer&#10;&#10;AI-generated content may be incorrect."/>
+            <wp:docPr id="60742887" name="Picture 1" descr="A screenshot of a computer&#10;&#10;AI-generated content may be incorrect."/>
             <wp:cNvGraphicFramePr>
               <a:graphicFrameLocks xmlns:a="http://schemas.openxmlformats.org/drawingml/2006/main" noChangeAspect="1"/>
             </wp:cNvGraphicFramePr>
@@ -3067,16 +2410,25 @@
               <a:graphicData uri="http://schemas.openxmlformats.org/drawingml/2006/picture">
                 <pic:pic xmlns:pic="http://schemas.openxmlformats.org/drawingml/2006/picture">
                   <pic:nvPicPr>
-                    <pic:cNvPr id="670150958" name="Picture 1" descr="A screenshot of a computer&#10;&#10;AI-generated content may be incorrect."/>
-                    <pic:cNvPicPr/>
+                    <pic:cNvPr id="60742887" name="Picture 1" descr="A screenshot of a computer&#10;&#10;AI-generated content may be incorrect."/>
+                    <pic:cNvPicPr>
+                      <a:picLocks noChangeAspect="1" noChangeArrowheads="1"/>
+                    </pic:cNvPicPr>
                   </pic:nvPicPr>
                   <pic:blipFill>
-                    <a:blip r:embed="rId7"/>
+                    <a:blip r:embed="rId7" cstate="print">
+                      <a:extLst>
+                        <a:ext uri="{28A0092B-C50C-407E-A947-70E740481C1C}">
+                          <a14:useLocalDpi xmlns:a14="http://schemas.microsoft.com/office/drawing/2010/main" val="0"/>
+                        </a:ext>
+                      </a:extLst>
+                    </a:blip>
+                    <a:srcRect/>
                     <a:stretch>
                       <a:fillRect/>
                     </a:stretch>
                   </pic:blipFill>
-                  <pic:spPr>
+                  <pic:spPr bwMode="auto">
                     <a:xfrm>
                       <a:off x="0" y="0"/>
                       <a:ext cx="5731510" cy="3223895"/>
@@ -3084,6 +2436,10 @@
                     <a:prstGeom prst="rect">
                       <a:avLst/>
                     </a:prstGeom>
+                    <a:noFill/>
+                    <a:ln>
+                      <a:noFill/>
+                    </a:ln>
                   </pic:spPr>
                 </pic:pic>
               </a:graphicData>
@@ -3705,6 +3061,7 @@
   <w:style w:type="character" w:default="1" w:styleId="DefaultParagraphFont">
     <w:name w:val="Default Paragraph Font"/>
     <w:uiPriority w:val="1"/>
+    <w:semiHidden/>
     <w:unhideWhenUsed/>
   </w:style>
   <w:style w:type="table" w:default="1" w:styleId="TableNormal">
